--- a/Test document.docx
+++ b/Test document.docx
@@ -8,6 +8,13 @@
       </w:pPr>
       <w:r>
         <w:t>Test test</w:t>
+      </w:r>
+    </w:p>
+    <w:p/>
+    <w:p/>
+    <w:p>
+      <w:r>
+        <w:t>Test4</w:t>
       </w:r>
       <w:bookmarkStart w:id="0" w:name="_GoBack"/>
       <w:bookmarkEnd w:id="0"/>
